--- a/oop/lab7/finaly/3363_Minko_Ovseychik_Goncharenko_L7.docx
+++ b/oop/lab7/finaly/3363_Minko_Ovseychik_Goncharenko_L7.docx
@@ -1,6 +1,6 @@
 
 <file path=word/document.xml><?xml version="1.0" encoding="utf-8"?>
-<w:document xmlns:wpc="http://schemas.microsoft.com/office/word/2010/wordprocessingCanvas" xmlns:cx="http://schemas.microsoft.com/office/drawing/2014/chartex" xmlns:cx1="http://schemas.microsoft.com/office/drawing/2015/9/8/chartex" xmlns:cx2="http://schemas.microsoft.com/office/drawing/2015/10/21/chartex" xmlns:cx3="http://schemas.microsoft.com/office/drawing/2016/5/9/chartex" xmlns:cx4="http://schemas.microsoft.com/office/drawing/2016/5/10/chartex" xmlns:cx5="http://schemas.microsoft.com/office/drawing/2016/5/11/chartex" xmlns:cx6="http://schemas.microsoft.com/office/drawing/2016/5/12/chartex" xmlns:cx7="http://schemas.microsoft.com/office/drawing/2016/5/13/chartex" xmlns:cx8="http://schemas.microsoft.com/office/drawing/2016/5/14/chartex" xmlns:mc="http://schemas.openxmlformats.org/markup-compatibility/2006" xmlns:aink="http://schemas.microsoft.com/office/drawing/2016/ink" xmlns:am3d="http://schemas.microsoft.com/office/drawing/2017/model3d" xmlns:o="urn:schemas-microsoft-com:office:office" xmlns:r="http://schemas.openxmlformats.org/officeDocument/2006/relationships" xmlns:m="http://schemas.openxmlformats.org/officeDocument/2006/math" xmlns:v="urn:schemas-microsoft-com:vml" xmlns:wp14="http://schemas.microsoft.com/office/word/2010/wordprocessingDrawing" xmlns:wp="http://schemas.openxmlformats.org/drawingml/2006/wordprocessingDrawing" xmlns:w10="urn:schemas-microsoft-com:office:word" xmlns:w="http://schemas.openxmlformats.org/wordprocessingml/2006/main" xmlns:w14="http://schemas.microsoft.com/office/word/2010/wordml" xmlns:w15="http://schemas.microsoft.com/office/word/2012/wordml" xmlns:w16cex="http://schemas.microsoft.com/office/word/2018/wordml/cex" xmlns:w16cid="http://schemas.microsoft.com/office/word/2016/wordml/cid" xmlns:w16="http://schemas.microsoft.com/office/word/2018/wordml" xmlns:w16sdtdh="http://schemas.microsoft.com/office/word/2020/wordml/sdtdatahash" xmlns:w16se="http://schemas.microsoft.com/office/word/2015/wordml/symex" xmlns:wpg="http://schemas.microsoft.com/office/word/2010/wordprocessingGroup" xmlns:wpi="http://schemas.microsoft.com/office/word/2010/wordprocessingInk" xmlns:wne="http://schemas.microsoft.com/office/word/2006/wordml" xmlns:wps="http://schemas.microsoft.com/office/word/2010/wordprocessingShape" mc:Ignorable="w14 w15 w16se w16cid w16 w16cex w16sdtdh wp14">
+<w:document xmlns:wpc="http://schemas.microsoft.com/office/word/2010/wordprocessingCanvas" xmlns:cx="http://schemas.microsoft.com/office/drawing/2014/chartex" xmlns:cx1="http://schemas.microsoft.com/office/drawing/2015/9/8/chartex" xmlns:cx2="http://schemas.microsoft.com/office/drawing/2015/10/21/chartex" xmlns:cx3="http://schemas.microsoft.com/office/drawing/2016/5/9/chartex" xmlns:cx4="http://schemas.microsoft.com/office/drawing/2016/5/10/chartex" xmlns:cx5="http://schemas.microsoft.com/office/drawing/2016/5/11/chartex" xmlns:cx6="http://schemas.microsoft.com/office/drawing/2016/5/12/chartex" xmlns:cx7="http://schemas.microsoft.com/office/drawing/2016/5/13/chartex" xmlns:cx8="http://schemas.microsoft.com/office/drawing/2016/5/14/chartex" xmlns:mc="http://schemas.openxmlformats.org/markup-compatibility/2006" xmlns:aink="http://schemas.microsoft.com/office/drawing/2016/ink" xmlns:am3d="http://schemas.microsoft.com/office/drawing/2017/model3d" xmlns:o="urn:schemas-microsoft-com:office:office" xmlns:oel="http://schemas.microsoft.com/office/2019/extlst" xmlns:r="http://schemas.openxmlformats.org/officeDocument/2006/relationships" xmlns:m="http://schemas.openxmlformats.org/officeDocument/2006/math" xmlns:v="urn:schemas-microsoft-com:vml" xmlns:wp14="http://schemas.microsoft.com/office/word/2010/wordprocessingDrawing" xmlns:wp="http://schemas.openxmlformats.org/drawingml/2006/wordprocessingDrawing" xmlns:w10="urn:schemas-microsoft-com:office:word" xmlns:w="http://schemas.openxmlformats.org/wordprocessingml/2006/main" xmlns:w14="http://schemas.microsoft.com/office/word/2010/wordml" xmlns:w15="http://schemas.microsoft.com/office/word/2012/wordml" xmlns:w16cex="http://schemas.microsoft.com/office/word/2018/wordml/cex" xmlns:w16cid="http://schemas.microsoft.com/office/word/2016/wordml/cid" xmlns:w16="http://schemas.microsoft.com/office/word/2018/wordml" xmlns:w16du="http://schemas.microsoft.com/office/word/2023/wordml/word16du" xmlns:w16sdtdh="http://schemas.microsoft.com/office/word/2020/wordml/sdtdatahash" xmlns:w16se="http://schemas.microsoft.com/office/word/2015/wordml/symex" xmlns:wpg="http://schemas.microsoft.com/office/word/2010/wordprocessingGroup" xmlns:wpi="http://schemas.microsoft.com/office/word/2010/wordprocessingInk" xmlns:wne="http://schemas.microsoft.com/office/word/2006/wordml" xmlns:wps="http://schemas.microsoft.com/office/word/2010/wordprocessingShape" mc:Ignorable="w14 w15 w16se w16cid w16 w16cex w16sdtdh w16du wp14">
   <w:body>
     <w:p>
       <w:pPr>
@@ -765,23 +765,7 @@
           <w:sz w:val="28"/>
           <w:szCs w:val="28"/>
         </w:rPr>
-        <w:t>Изучить использование переменных ссылочного типа в объектно-ориентированном программировании на языке C#</w:t>
-      </w:r>
-      <w:r>
-        <w:rPr>
-          <w:color w:val="000000" w:themeColor="text1"/>
-          <w:sz w:val="28"/>
-          <w:szCs w:val="28"/>
-        </w:rPr>
-        <w:t xml:space="preserve">, </w:t>
-      </w:r>
-      <w:r>
-        <w:rPr>
-          <w:color w:val="000000" w:themeColor="text1"/>
-          <w:sz w:val="28"/>
-          <w:szCs w:val="28"/>
-        </w:rPr>
-        <w:t>науч</w:t>
+        <w:t>Изучить использование переменных ссылочного типа в объектно-ориентированном программировании на языке C#, науч</w:t>
       </w:r>
       <w:r>
         <w:rPr>
@@ -2081,6 +2065,212 @@
     </w:p>
     <w:p>
       <w:pPr>
+        <w:rPr>
+          <w:color w:val="2C2D2E"/>
+          <w:sz w:val="28"/>
+          <w:szCs w:val="28"/>
+          <w:shd w:val="clear" w:color="auto" w:fill="FFFFFF"/>
+        </w:rPr>
+      </w:pPr>
+      <w:r>
+        <w:rPr>
+          <w:color w:val="2C2D2E"/>
+          <w:sz w:val="28"/>
+          <w:szCs w:val="28"/>
+          <w:shd w:val="clear" w:color="auto" w:fill="FFFFFF"/>
+        </w:rPr>
+        <w:br w:type="page"/>
+      </w:r>
+    </w:p>
+    <w:p>
+      <w:pPr>
+        <w:spacing w:line="360" w:lineRule="auto"/>
+        <w:jc w:val="center"/>
+        <w:rPr>
+          <w:color w:val="2C2D2E"/>
+          <w:sz w:val="28"/>
+          <w:szCs w:val="28"/>
+          <w:shd w:val="clear" w:color="auto" w:fill="FFFFFF"/>
+        </w:rPr>
+      </w:pPr>
+    </w:p>
+    <w:p>
+      <w:pPr>
+        <w:spacing w:line="360" w:lineRule="auto"/>
+        <w:jc w:val="center"/>
+        <w:rPr>
+          <w:bCs/>
+          <w:color w:val="2C2D2E"/>
+          <w:sz w:val="28"/>
+          <w:szCs w:val="28"/>
+          <w:shd w:val="clear" w:color="auto" w:fill="FFFFFF"/>
+        </w:rPr>
+      </w:pPr>
+      <w:r>
+        <w:rPr>
+          <w:bCs/>
+          <w:color w:val="2C2D2E"/>
+          <w:sz w:val="28"/>
+          <w:szCs w:val="28"/>
+          <w:shd w:val="clear" w:color="auto" w:fill="FFFFFF"/>
+        </w:rPr>
+        <w:t>Реализована диаграмма класса для данного упражнения (</w:t>
+      </w:r>
+      <w:r>
+        <w:rPr>
+          <w:bCs/>
+          <w:color w:val="2C2D2E"/>
+          <w:sz w:val="28"/>
+          <w:szCs w:val="28"/>
+          <w:shd w:val="clear" w:color="auto" w:fill="FFFFFF"/>
+        </w:rPr>
+        <w:t>Диаграмма</w:t>
+      </w:r>
+      <w:r>
+        <w:rPr>
+          <w:bCs/>
+          <w:color w:val="2C2D2E"/>
+          <w:sz w:val="28"/>
+          <w:szCs w:val="28"/>
+          <w:shd w:val="clear" w:color="auto" w:fill="FFFFFF"/>
+        </w:rPr>
+        <w:t xml:space="preserve"> </w:t>
+      </w:r>
+      <w:r>
+        <w:rPr>
+          <w:bCs/>
+          <w:color w:val="2C2D2E"/>
+          <w:sz w:val="28"/>
+          <w:szCs w:val="28"/>
+          <w:shd w:val="clear" w:color="auto" w:fill="FFFFFF"/>
+        </w:rPr>
+        <w:t>1</w:t>
+      </w:r>
+      <w:r>
+        <w:rPr>
+          <w:bCs/>
+          <w:color w:val="2C2D2E"/>
+          <w:sz w:val="28"/>
+          <w:szCs w:val="28"/>
+          <w:shd w:val="clear" w:color="auto" w:fill="FFFFFF"/>
+        </w:rPr>
+        <w:t>).</w:t>
+      </w:r>
+    </w:p>
+    <w:p>
+      <w:pPr>
+        <w:spacing w:line="360" w:lineRule="auto"/>
+        <w:jc w:val="center"/>
+        <w:rPr>
+          <w:bCs/>
+          <w:color w:val="2C2D2E"/>
+          <w:sz w:val="28"/>
+          <w:szCs w:val="28"/>
+          <w:shd w:val="clear" w:color="auto" w:fill="FFFFFF"/>
+        </w:rPr>
+      </w:pPr>
+    </w:p>
+    <w:p>
+      <w:pPr>
+        <w:spacing w:line="360" w:lineRule="auto"/>
+        <w:jc w:val="center"/>
+        <w:rPr>
+          <w:bCs/>
+          <w:color w:val="2C2D2E"/>
+          <w:sz w:val="28"/>
+          <w:szCs w:val="28"/>
+          <w:shd w:val="clear" w:color="auto" w:fill="FFFFFF"/>
+        </w:rPr>
+      </w:pPr>
+      <w:r>
+        <w:fldChar w:fldCharType="begin"/>
+      </w:r>
+      <w:r>
+        <w:instrText xml:space="preserve"> INCLUDEPICTURE "C:\\Users\\DOM\\AppData\\Local\\Packages\\Microsoft.Windows.Photos_8wekyb3d8bbwe\\TempState\\ShareServiceTempFolder\\lab7_1.jpeg" \* MERGEFORMATINET </w:instrText>
+      </w:r>
+      <w:r>
+        <w:fldChar w:fldCharType="separate"/>
+      </w:r>
+      <w:r>
+        <w:pict w14:anchorId="43B6B65B">
+          <v:shapetype id="_x0000_t75" coordsize="21600,21600" o:spt="75" o:preferrelative="t" path="m@4@5l@4@11@9@11@9@5xe" filled="f" stroked="f">
+            <v:stroke joinstyle="miter"/>
+            <v:formulas>
+              <v:f eqn="if lineDrawn pixelLineWidth 0"/>
+              <v:f eqn="sum @0 1 0"/>
+              <v:f eqn="sum 0 0 @1"/>
+              <v:f eqn="prod @2 1 2"/>
+              <v:f eqn="prod @3 21600 pixelWidth"/>
+              <v:f eqn="prod @3 21600 pixelHeight"/>
+              <v:f eqn="sum @0 0 1"/>
+              <v:f eqn="prod @6 1 2"/>
+              <v:f eqn="prod @7 21600 pixelWidth"/>
+              <v:f eqn="sum @8 21600 0"/>
+              <v:f eqn="prod @7 21600 pixelHeight"/>
+              <v:f eqn="sum @10 21600 0"/>
+            </v:formulas>
+            <v:path o:extrusionok="f" gradientshapeok="t" o:connecttype="rect"/>
+            <o:lock v:ext="edit" aspectratio="t"/>
+          </v:shapetype>
+          <v:shape id="_x0000_i1027" type="#_x0000_t75" style="width:456pt;height:178.2pt">
+            <v:imagedata r:id="rId13" r:href="rId14"/>
+          </v:shape>
+        </w:pict>
+      </w:r>
+      <w:r>
+        <w:fldChar w:fldCharType="end"/>
+      </w:r>
+    </w:p>
+    <w:p>
+      <w:pPr>
+        <w:spacing w:line="360" w:lineRule="auto"/>
+        <w:jc w:val="center"/>
+        <w:rPr>
+          <w:color w:val="2C2D2E"/>
+          <w:sz w:val="28"/>
+          <w:szCs w:val="28"/>
+          <w:shd w:val="clear" w:color="auto" w:fill="FFFFFF"/>
+        </w:rPr>
+      </w:pPr>
+      <w:r>
+        <w:rPr>
+          <w:color w:val="2C2D2E"/>
+          <w:sz w:val="28"/>
+          <w:szCs w:val="28"/>
+          <w:shd w:val="clear" w:color="auto" w:fill="FFFFFF"/>
+        </w:rPr>
+        <w:t xml:space="preserve">Диаграмма </w:t>
+      </w:r>
+      <w:r>
+        <w:rPr>
+          <w:color w:val="2C2D2E"/>
+          <w:sz w:val="28"/>
+          <w:szCs w:val="28"/>
+          <w:shd w:val="clear" w:color="auto" w:fill="FFFFFF"/>
+        </w:rPr>
+        <w:t>1</w:t>
+      </w:r>
+      <w:r>
+        <w:rPr>
+          <w:color w:val="2C2D2E"/>
+          <w:sz w:val="28"/>
+          <w:szCs w:val="28"/>
+          <w:shd w:val="clear" w:color="auto" w:fill="FFFFFF"/>
+        </w:rPr>
+        <w:t xml:space="preserve"> – Диаграмма классов для упражнения </w:t>
+      </w:r>
+      <w:r>
+        <w:rPr>
+          <w:color w:val="2C2D2E"/>
+          <w:sz w:val="28"/>
+          <w:szCs w:val="28"/>
+          <w:shd w:val="clear" w:color="auto" w:fill="FFFFFF"/>
+        </w:rPr>
+        <w:t>1</w:t>
+      </w:r>
+    </w:p>
+    <w:p>
+      <w:pPr>
         <w:spacing w:line="360" w:lineRule="auto"/>
         <w:jc w:val="center"/>
         <w:rPr>
@@ -2350,7 +2540,6 @@
           <w:szCs w:val="28"/>
           <w:shd w:val="clear" w:color="auto" w:fill="FFFFFF"/>
         </w:rPr>
-        <w:lastRenderedPageBreak/>
         <w:drawing>
           <wp:inline distT="0" distB="0" distL="0" distR="0" wp14:anchorId="44F1E85A" wp14:editId="0F6B8EA7">
             <wp:extent cx="3429479" cy="1648055"/>
@@ -2367,7 +2556,7 @@
                     <pic:cNvPicPr/>
                   </pic:nvPicPr>
                   <pic:blipFill>
-                    <a:blip r:embed="rId13"/>
+                    <a:blip r:embed="rId15"/>
                     <a:stretch>
                       <a:fillRect/>
                     </a:stretch>
@@ -2708,7 +2897,7 @@
                     <pic:cNvPicPr/>
                   </pic:nvPicPr>
                   <pic:blipFill>
-                    <a:blip r:embed="rId14"/>
+                    <a:blip r:embed="rId16"/>
                     <a:stretch>
                       <a:fillRect/>
                     </a:stretch>
@@ -2835,7 +3024,7 @@
                     <pic:cNvPicPr/>
                   </pic:nvPicPr>
                   <pic:blipFill rotWithShape="1">
-                    <a:blip r:embed="rId15"/>
+                    <a:blip r:embed="rId17"/>
                     <a:srcRect l="1338"/>
                     <a:stretch/>
                   </pic:blipFill>
@@ -2936,23 +3125,170 @@
     <w:p>
       <w:pPr>
         <w:spacing w:line="360" w:lineRule="auto"/>
-        <w:ind w:firstLine="709"/>
-        <w:jc w:val="both"/>
-        <w:rPr>
-          <w:color w:val="2C2D2E"/>
-          <w:sz w:val="28"/>
-          <w:szCs w:val="28"/>
-          <w:shd w:val="clear" w:color="auto" w:fill="FFFFFF"/>
-        </w:rPr>
-      </w:pPr>
-      <w:r>
-        <w:rPr>
-          <w:color w:val="2C2D2E"/>
-          <w:sz w:val="28"/>
-          <w:szCs w:val="28"/>
-          <w:shd w:val="clear" w:color="auto" w:fill="FFFFFF"/>
-        </w:rPr>
-        <w:lastRenderedPageBreak/>
+        <w:jc w:val="center"/>
+        <w:rPr>
+          <w:bCs/>
+          <w:color w:val="2C2D2E"/>
+          <w:sz w:val="28"/>
+          <w:szCs w:val="28"/>
+          <w:shd w:val="clear" w:color="auto" w:fill="FFFFFF"/>
+        </w:rPr>
+      </w:pPr>
+      <w:r>
+        <w:rPr>
+          <w:bCs/>
+          <w:color w:val="2C2D2E"/>
+          <w:sz w:val="28"/>
+          <w:szCs w:val="28"/>
+          <w:shd w:val="clear" w:color="auto" w:fill="FFFFFF"/>
+        </w:rPr>
+        <w:t xml:space="preserve">Реализована диаграмма класса для данного упражнения (Диаграмма </w:t>
+      </w:r>
+      <w:r>
+        <w:rPr>
+          <w:bCs/>
+          <w:color w:val="2C2D2E"/>
+          <w:sz w:val="28"/>
+          <w:szCs w:val="28"/>
+          <w:shd w:val="clear" w:color="auto" w:fill="FFFFFF"/>
+        </w:rPr>
+        <w:t>2</w:t>
+      </w:r>
+      <w:r>
+        <w:rPr>
+          <w:bCs/>
+          <w:color w:val="2C2D2E"/>
+          <w:sz w:val="28"/>
+          <w:szCs w:val="28"/>
+          <w:shd w:val="clear" w:color="auto" w:fill="FFFFFF"/>
+        </w:rPr>
+        <w:t>).</w:t>
+      </w:r>
+    </w:p>
+    <w:p>
+      <w:pPr>
+        <w:spacing w:line="360" w:lineRule="auto"/>
+        <w:jc w:val="center"/>
+        <w:rPr>
+          <w:bCs/>
+          <w:color w:val="2C2D2E"/>
+          <w:sz w:val="28"/>
+          <w:szCs w:val="28"/>
+          <w:shd w:val="clear" w:color="auto" w:fill="FFFFFF"/>
+        </w:rPr>
+      </w:pPr>
+    </w:p>
+    <w:p>
+      <w:pPr>
+        <w:spacing w:line="360" w:lineRule="auto"/>
+        <w:jc w:val="center"/>
+        <w:rPr>
+          <w:bCs/>
+          <w:color w:val="2C2D2E"/>
+          <w:sz w:val="28"/>
+          <w:szCs w:val="28"/>
+          <w:shd w:val="clear" w:color="auto" w:fill="FFFFFF"/>
+        </w:rPr>
+      </w:pPr>
+      <w:r>
+        <w:fldChar w:fldCharType="begin"/>
+      </w:r>
+      <w:r>
+        <w:instrText xml:space="preserve"> INCLUDEPICTURE "C:\\Users\\DOM\\AppData\\Local\\Packages\\Microsoft.Windows.Photos_8wekyb3d8bbwe\\TempState\\ShareServiceTempFolder\\lab7_2.jpeg" \* MERGEFORMATINET </w:instrText>
+      </w:r>
+      <w:r>
+        <w:fldChar w:fldCharType="separate"/>
+      </w:r>
+      <w:r>
+        <w:pict w14:anchorId="3246FB4B">
+          <v:shape id="_x0000_i1037" type="#_x0000_t75" style="width:199.8pt;height:93pt">
+            <v:imagedata r:id="rId18" r:href="rId19"/>
+          </v:shape>
+        </w:pict>
+      </w:r>
+      <w:r>
+        <w:fldChar w:fldCharType="end"/>
+      </w:r>
+    </w:p>
+    <w:p>
+      <w:pPr>
+        <w:spacing w:line="360" w:lineRule="auto"/>
+        <w:jc w:val="center"/>
+        <w:rPr>
+          <w:color w:val="2C2D2E"/>
+          <w:sz w:val="28"/>
+          <w:szCs w:val="28"/>
+          <w:shd w:val="clear" w:color="auto" w:fill="FFFFFF"/>
+        </w:rPr>
+      </w:pPr>
+      <w:r>
+        <w:rPr>
+          <w:color w:val="2C2D2E"/>
+          <w:sz w:val="28"/>
+          <w:szCs w:val="28"/>
+          <w:shd w:val="clear" w:color="auto" w:fill="FFFFFF"/>
+        </w:rPr>
+        <w:t xml:space="preserve">Диаграмма </w:t>
+      </w:r>
+      <w:r>
+        <w:rPr>
+          <w:color w:val="2C2D2E"/>
+          <w:sz w:val="28"/>
+          <w:szCs w:val="28"/>
+          <w:shd w:val="clear" w:color="auto" w:fill="FFFFFF"/>
+        </w:rPr>
+        <w:t>2</w:t>
+      </w:r>
+      <w:r>
+        <w:rPr>
+          <w:color w:val="2C2D2E"/>
+          <w:sz w:val="28"/>
+          <w:szCs w:val="28"/>
+          <w:shd w:val="clear" w:color="auto" w:fill="FFFFFF"/>
+        </w:rPr>
+        <w:t xml:space="preserve"> – Диаграмма классов для упражнения </w:t>
+      </w:r>
+      <w:r>
+        <w:rPr>
+          <w:color w:val="2C2D2E"/>
+          <w:sz w:val="28"/>
+          <w:szCs w:val="28"/>
+          <w:shd w:val="clear" w:color="auto" w:fill="FFFFFF"/>
+        </w:rPr>
+        <w:t>2</w:t>
+      </w:r>
+    </w:p>
+    <w:p>
+      <w:pPr>
+        <w:spacing w:line="360" w:lineRule="auto"/>
+        <w:jc w:val="center"/>
+        <w:rPr>
+          <w:color w:val="2C2D2E"/>
+          <w:sz w:val="28"/>
+          <w:szCs w:val="28"/>
+          <w:shd w:val="clear" w:color="auto" w:fill="FFFFFF"/>
+        </w:rPr>
+      </w:pPr>
+    </w:p>
+    <w:p>
+      <w:pPr>
+        <w:spacing w:line="360" w:lineRule="auto"/>
+        <w:ind w:firstLine="709"/>
+        <w:jc w:val="both"/>
+        <w:rPr>
+          <w:color w:val="2C2D2E"/>
+          <w:sz w:val="28"/>
+          <w:szCs w:val="28"/>
+          <w:shd w:val="clear" w:color="auto" w:fill="FFFFFF"/>
+        </w:rPr>
+      </w:pPr>
+      <w:r>
+        <w:rPr>
+          <w:color w:val="2C2D2E"/>
+          <w:sz w:val="28"/>
+          <w:szCs w:val="28"/>
+          <w:shd w:val="clear" w:color="auto" w:fill="FFFFFF"/>
+        </w:rPr>
         <w:t>Упражнение 3 – Преобразование символов файла в верхний регистр</w:t>
       </w:r>
     </w:p>
@@ -3058,6 +3394,7 @@
           <w:szCs w:val="28"/>
           <w:shd w:val="clear" w:color="auto" w:fill="FFFFFF"/>
         </w:rPr>
+        <w:lastRenderedPageBreak/>
         <w:t xml:space="preserve">Редактирование файла </w:t>
       </w:r>
       <w:proofErr w:type="spellStart"/>
@@ -3180,7 +3517,7 @@
                     <pic:cNvPicPr/>
                   </pic:nvPicPr>
                   <pic:blipFill rotWithShape="1">
-                    <a:blip r:embed="rId16"/>
+                    <a:blip r:embed="rId20"/>
                     <a:srcRect t="24000"/>
                     <a:stretch/>
                   </pic:blipFill>
@@ -3595,7 +3932,7 @@
                     <pic:cNvPicPr/>
                   </pic:nvPicPr>
                   <pic:blipFill>
-                    <a:blip r:embed="rId17"/>
+                    <a:blip r:embed="rId21"/>
                     <a:stretch>
                       <a:fillRect/>
                     </a:stretch>
@@ -3978,7 +4315,7 @@
                     <pic:cNvPicPr/>
                   </pic:nvPicPr>
                   <pic:blipFill>
-                    <a:blip r:embed="rId18"/>
+                    <a:blip r:embed="rId22"/>
                     <a:stretch>
                       <a:fillRect/>
                     </a:stretch>
@@ -4223,7 +4560,7 @@
                     <pic:cNvPicPr/>
                   </pic:nvPicPr>
                   <pic:blipFill>
-                    <a:blip r:embed="rId19"/>
+                    <a:blip r:embed="rId23"/>
                     <a:stretch>
                       <a:fillRect/>
                     </a:stretch>
@@ -4516,7 +4853,7 @@
                     <pic:cNvPicPr/>
                   </pic:nvPicPr>
                   <pic:blipFill>
-                    <a:blip r:embed="rId20"/>
+                    <a:blip r:embed="rId24"/>
                     <a:stretch>
                       <a:fillRect/>
                     </a:stretch>
@@ -4940,7 +5277,7 @@
                     <pic:cNvPicPr/>
                   </pic:nvPicPr>
                   <pic:blipFill>
-                    <a:blip r:embed="rId21"/>
+                    <a:blip r:embed="rId25"/>
                     <a:stretch>
                       <a:fillRect/>
                     </a:stretch>
@@ -5293,7 +5630,7 @@
                     </pic:cNvPicPr>
                   </pic:nvPicPr>
                   <pic:blipFill>
-                    <a:blip r:embed="rId22">
+                    <a:blip r:embed="rId26">
                       <a:extLst>
                         <a:ext uri="{28A0092B-C50C-407E-A947-70E740481C1C}">
                           <a14:useLocalDpi xmlns:a14="http://schemas.microsoft.com/office/drawing/2010/main" val="0"/>
@@ -5654,7 +5991,7 @@
                     <pic:cNvPicPr/>
                   </pic:nvPicPr>
                   <pic:blipFill>
-                    <a:blip r:embed="rId23"/>
+                    <a:blip r:embed="rId27"/>
                     <a:stretch>
                       <a:fillRect/>
                     </a:stretch>
@@ -5799,6 +6136,65 @@
         <w:jc w:val="both"/>
         <w:rPr>
           <w:sz w:val="28"/>
+        </w:rPr>
+      </w:pPr>
+      <w:r>
+        <w:rPr>
+          <w:sz w:val="28"/>
+        </w:rPr>
+        <w:t>Поскольку в данном упражнении все выполняется через</w:t>
+      </w:r>
+      <w:r>
+        <w:rPr>
+          <w:sz w:val="28"/>
+        </w:rPr>
+        <w:t xml:space="preserve"> </w:t>
+      </w:r>
+      <w:r>
+        <w:rPr>
+          <w:sz w:val="28"/>
+        </w:rPr>
+        <w:t>класс с методом</w:t>
+      </w:r>
+      <w:r>
+        <w:rPr>
+          <w:sz w:val="28"/>
+        </w:rPr>
+        <w:t xml:space="preserve"> </w:t>
+      </w:r>
+      <w:r>
+        <w:rPr>
+          <w:sz w:val="28"/>
+          <w:lang w:val="en-US"/>
+        </w:rPr>
+        <w:t>Main</w:t>
+      </w:r>
+      <w:r>
+        <w:rPr>
+          <w:sz w:val="28"/>
+        </w:rPr>
+        <w:t>, диаграмма классов для упражнения не имеет смысла.</w:t>
+      </w:r>
+    </w:p>
+    <w:p>
+      <w:pPr>
+        <w:spacing w:line="360" w:lineRule="auto"/>
+        <w:jc w:val="center"/>
+        <w:rPr>
+          <w:color w:val="2C2D2E"/>
+          <w:sz w:val="28"/>
+          <w:szCs w:val="28"/>
+          <w:shd w:val="clear" w:color="auto" w:fill="FFFFFF"/>
+        </w:rPr>
+      </w:pPr>
+    </w:p>
+    <w:p>
+      <w:pPr>
+        <w:spacing w:line="360" w:lineRule="auto"/>
+        <w:ind w:firstLine="709"/>
+        <w:jc w:val="both"/>
+        <w:rPr>
+          <w:sz w:val="28"/>
           <w:szCs w:val="28"/>
         </w:rPr>
       </w:pPr>
@@ -6036,6 +6432,7 @@
           <w:szCs w:val="28"/>
           <w:shd w:val="clear" w:color="auto" w:fill="FFFFFF"/>
         </w:rPr>
+        <w:lastRenderedPageBreak/>
         <w:drawing>
           <wp:inline distT="0" distB="0" distL="0" distR="0" wp14:anchorId="749ACA0B" wp14:editId="7145ECEC">
             <wp:extent cx="5163271" cy="971686"/>
@@ -6052,7 +6449,7 @@
                     <pic:cNvPicPr/>
                   </pic:nvPicPr>
                   <pic:blipFill>
-                    <a:blip r:embed="rId24"/>
+                    <a:blip r:embed="rId28"/>
                     <a:stretch>
                       <a:fillRect/>
                     </a:stretch>
@@ -6338,7 +6735,7 @@
                     <pic:cNvPicPr/>
                   </pic:nvPicPr>
                   <pic:blipFill>
-                    <a:blip r:embed="rId25"/>
+                    <a:blip r:embed="rId29"/>
                     <a:stretch>
                       <a:fillRect/>
                     </a:stretch>
@@ -6469,6 +6866,154 @@
     <w:p>
       <w:pPr>
         <w:spacing w:line="360" w:lineRule="auto"/>
+        <w:jc w:val="center"/>
+        <w:rPr>
+          <w:bCs/>
+          <w:color w:val="2C2D2E"/>
+          <w:sz w:val="28"/>
+          <w:szCs w:val="28"/>
+          <w:shd w:val="clear" w:color="auto" w:fill="FFFFFF"/>
+        </w:rPr>
+      </w:pPr>
+      <w:r>
+        <w:rPr>
+          <w:bCs/>
+          <w:color w:val="2C2D2E"/>
+          <w:sz w:val="28"/>
+          <w:szCs w:val="28"/>
+          <w:shd w:val="clear" w:color="auto" w:fill="FFFFFF"/>
+        </w:rPr>
+        <w:t xml:space="preserve">Реализована диаграмма класса для данного упражнения (Диаграмма </w:t>
+      </w:r>
+      <w:r>
+        <w:rPr>
+          <w:bCs/>
+          <w:color w:val="2C2D2E"/>
+          <w:sz w:val="28"/>
+          <w:szCs w:val="28"/>
+          <w:shd w:val="clear" w:color="auto" w:fill="FFFFFF"/>
+        </w:rPr>
+        <w:t>3</w:t>
+      </w:r>
+      <w:r>
+        <w:rPr>
+          <w:bCs/>
+          <w:color w:val="2C2D2E"/>
+          <w:sz w:val="28"/>
+          <w:szCs w:val="28"/>
+          <w:shd w:val="clear" w:color="auto" w:fill="FFFFFF"/>
+        </w:rPr>
+        <w:t>).</w:t>
+      </w:r>
+    </w:p>
+    <w:p>
+      <w:pPr>
+        <w:spacing w:line="360" w:lineRule="auto"/>
+        <w:jc w:val="center"/>
+        <w:rPr>
+          <w:bCs/>
+          <w:color w:val="2C2D2E"/>
+          <w:sz w:val="28"/>
+          <w:szCs w:val="28"/>
+          <w:shd w:val="clear" w:color="auto" w:fill="FFFFFF"/>
+        </w:rPr>
+      </w:pPr>
+    </w:p>
+    <w:p>
+      <w:pPr>
+        <w:spacing w:line="360" w:lineRule="auto"/>
+        <w:jc w:val="center"/>
+        <w:rPr>
+          <w:bCs/>
+          <w:color w:val="2C2D2E"/>
+          <w:sz w:val="28"/>
+          <w:szCs w:val="28"/>
+          <w:shd w:val="clear" w:color="auto" w:fill="FFFFFF"/>
+        </w:rPr>
+      </w:pPr>
+      <w:r>
+        <w:fldChar w:fldCharType="begin"/>
+      </w:r>
+      <w:r>
+        <w:instrText xml:space="preserve"> INCLUDEPICTURE "C:\\Users\\DOM\\AppData\\Local\\Packages\\Microsoft.Windows.Photos_8wekyb3d8bbwe\\TempState\\ShareServiceTempFolder\\lab7_4.jpeg" \* MERGEFORMATINET </w:instrText>
+      </w:r>
+      <w:r>
+        <w:fldChar w:fldCharType="separate"/>
+      </w:r>
+      <w:r>
+        <w:pict w14:anchorId="141F43A2">
+          <v:shape id="_x0000_i1054" type="#_x0000_t75" style="width:251.4pt;height:118.2pt">
+            <v:imagedata r:id="rId30" r:href="rId31"/>
+          </v:shape>
+        </w:pict>
+      </w:r>
+      <w:r>
+        <w:fldChar w:fldCharType="end"/>
+      </w:r>
+    </w:p>
+    <w:p>
+      <w:pPr>
+        <w:spacing w:line="360" w:lineRule="auto"/>
+        <w:jc w:val="center"/>
+        <w:rPr>
+          <w:color w:val="2C2D2E"/>
+          <w:sz w:val="28"/>
+          <w:szCs w:val="28"/>
+          <w:shd w:val="clear" w:color="auto" w:fill="FFFFFF"/>
+        </w:rPr>
+      </w:pPr>
+      <w:r>
+        <w:rPr>
+          <w:color w:val="2C2D2E"/>
+          <w:sz w:val="28"/>
+          <w:szCs w:val="28"/>
+          <w:shd w:val="clear" w:color="auto" w:fill="FFFFFF"/>
+        </w:rPr>
+        <w:t xml:space="preserve">Диаграмма </w:t>
+      </w:r>
+      <w:r>
+        <w:rPr>
+          <w:color w:val="2C2D2E"/>
+          <w:sz w:val="28"/>
+          <w:szCs w:val="28"/>
+          <w:shd w:val="clear" w:color="auto" w:fill="FFFFFF"/>
+        </w:rPr>
+        <w:t>3</w:t>
+      </w:r>
+      <w:r>
+        <w:rPr>
+          <w:color w:val="2C2D2E"/>
+          <w:sz w:val="28"/>
+          <w:szCs w:val="28"/>
+          <w:shd w:val="clear" w:color="auto" w:fill="FFFFFF"/>
+        </w:rPr>
+        <w:t xml:space="preserve"> – Диаграмма классов для упражнения </w:t>
+      </w:r>
+      <w:r>
+        <w:rPr>
+          <w:color w:val="2C2D2E"/>
+          <w:sz w:val="28"/>
+          <w:szCs w:val="28"/>
+          <w:shd w:val="clear" w:color="auto" w:fill="FFFFFF"/>
+        </w:rPr>
+        <w:t>4</w:t>
+      </w:r>
+    </w:p>
+    <w:p>
+      <w:pPr>
+        <w:spacing w:line="360" w:lineRule="auto"/>
+        <w:jc w:val="center"/>
+        <w:rPr>
+          <w:color w:val="2C2D2E"/>
+          <w:sz w:val="28"/>
+          <w:szCs w:val="28"/>
+          <w:shd w:val="clear" w:color="auto" w:fill="FFFFFF"/>
+        </w:rPr>
+      </w:pPr>
+    </w:p>
+    <w:p>
+      <w:pPr>
+        <w:spacing w:line="360" w:lineRule="auto"/>
         <w:ind w:firstLine="709"/>
         <w:jc w:val="both"/>
         <w:rPr>
@@ -6512,6 +7057,7 @@
           <w:szCs w:val="28"/>
           <w:shd w:val="clear" w:color="auto" w:fill="FFFFFF"/>
         </w:rPr>
+        <w:lastRenderedPageBreak/>
         <w:t>Создание нового проекта</w:t>
       </w:r>
     </w:p>
@@ -6708,7 +7254,7 @@
                     <pic:cNvPicPr/>
                   </pic:nvPicPr>
                   <pic:blipFill>
-                    <a:blip r:embed="rId26"/>
+                    <a:blip r:embed="rId32"/>
                     <a:stretch>
                       <a:fillRect/>
                     </a:stretch>
@@ -6965,7 +7511,7 @@
                     <pic:cNvPicPr/>
                   </pic:nvPicPr>
                   <pic:blipFill>
-                    <a:blip r:embed="rId27"/>
+                    <a:blip r:embed="rId33"/>
                     <a:stretch>
                       <a:fillRect/>
                     </a:stretch>
@@ -7045,6 +7591,167 @@
     </w:p>
     <w:p>
       <w:pPr>
+        <w:spacing w:line="360" w:lineRule="auto"/>
+        <w:jc w:val="center"/>
+        <w:rPr>
+          <w:color w:val="2C2D2E"/>
+          <w:sz w:val="28"/>
+          <w:szCs w:val="28"/>
+          <w:shd w:val="clear" w:color="auto" w:fill="FFFFFF"/>
+        </w:rPr>
+      </w:pPr>
+    </w:p>
+    <w:p>
+      <w:pPr>
+        <w:spacing w:line="360" w:lineRule="auto"/>
+        <w:jc w:val="center"/>
+        <w:rPr>
+          <w:bCs/>
+          <w:color w:val="2C2D2E"/>
+          <w:sz w:val="28"/>
+          <w:szCs w:val="28"/>
+          <w:shd w:val="clear" w:color="auto" w:fill="FFFFFF"/>
+        </w:rPr>
+      </w:pPr>
+      <w:r>
+        <w:rPr>
+          <w:bCs/>
+          <w:color w:val="2C2D2E"/>
+          <w:sz w:val="28"/>
+          <w:szCs w:val="28"/>
+          <w:shd w:val="clear" w:color="auto" w:fill="FFFFFF"/>
+        </w:rPr>
+        <w:lastRenderedPageBreak/>
+        <w:t xml:space="preserve">Реализована диаграмма класса для данного упражнения (Диаграмма </w:t>
+      </w:r>
+      <w:r>
+        <w:rPr>
+          <w:bCs/>
+          <w:color w:val="2C2D2E"/>
+          <w:sz w:val="28"/>
+          <w:szCs w:val="28"/>
+          <w:shd w:val="clear" w:color="auto" w:fill="FFFFFF"/>
+        </w:rPr>
+        <w:t>4</w:t>
+      </w:r>
+      <w:r>
+        <w:rPr>
+          <w:bCs/>
+          <w:color w:val="2C2D2E"/>
+          <w:sz w:val="28"/>
+          <w:szCs w:val="28"/>
+          <w:shd w:val="clear" w:color="auto" w:fill="FFFFFF"/>
+        </w:rPr>
+        <w:t>).</w:t>
+      </w:r>
+    </w:p>
+    <w:p>
+      <w:pPr>
+        <w:spacing w:line="360" w:lineRule="auto"/>
+        <w:jc w:val="center"/>
+        <w:rPr>
+          <w:bCs/>
+          <w:color w:val="2C2D2E"/>
+          <w:sz w:val="28"/>
+          <w:szCs w:val="28"/>
+          <w:shd w:val="clear" w:color="auto" w:fill="FFFFFF"/>
+        </w:rPr>
+      </w:pPr>
+    </w:p>
+    <w:p>
+      <w:pPr>
+        <w:spacing w:line="360" w:lineRule="auto"/>
+        <w:jc w:val="center"/>
+        <w:rPr>
+          <w:bCs/>
+          <w:color w:val="2C2D2E"/>
+          <w:sz w:val="28"/>
+          <w:szCs w:val="28"/>
+          <w:shd w:val="clear" w:color="auto" w:fill="FFFFFF"/>
+        </w:rPr>
+      </w:pPr>
+      <w:r>
+        <w:fldChar w:fldCharType="begin"/>
+      </w:r>
+      <w:r>
+        <w:instrText xml:space="preserve"> INCLUDEPICTURE "C:\\Users\\DOM\\AppData\\Local\\Packages\\Microsoft.Windows.Photos_8wekyb3d8bbwe\\TempState\\ShareServiceTempFolder\\lab7_5.jpeg" \* MERGEFORMATINET </w:instrText>
+      </w:r>
+      <w:r>
+        <w:fldChar w:fldCharType="separate"/>
+      </w:r>
+      <w:r>
+        <w:pict w14:anchorId="4DCBD1AC">
+          <v:shape id="_x0000_i1064" type="#_x0000_t75" style="width:439.8pt;height:78.6pt">
+            <v:imagedata r:id="rId34" r:href="rId35"/>
+          </v:shape>
+        </w:pict>
+      </w:r>
+      <w:r>
+        <w:fldChar w:fldCharType="end"/>
+      </w:r>
+    </w:p>
+    <w:p>
+      <w:pPr>
+        <w:spacing w:line="360" w:lineRule="auto"/>
+        <w:jc w:val="center"/>
+        <w:rPr>
+          <w:color w:val="2C2D2E"/>
+          <w:sz w:val="28"/>
+          <w:szCs w:val="28"/>
+          <w:shd w:val="clear" w:color="auto" w:fill="FFFFFF"/>
+        </w:rPr>
+      </w:pPr>
+      <w:r>
+        <w:rPr>
+          <w:color w:val="2C2D2E"/>
+          <w:sz w:val="28"/>
+          <w:szCs w:val="28"/>
+          <w:shd w:val="clear" w:color="auto" w:fill="FFFFFF"/>
+        </w:rPr>
+        <w:t xml:space="preserve">Диаграмма </w:t>
+      </w:r>
+      <w:r>
+        <w:rPr>
+          <w:color w:val="2C2D2E"/>
+          <w:sz w:val="28"/>
+          <w:szCs w:val="28"/>
+          <w:shd w:val="clear" w:color="auto" w:fill="FFFFFF"/>
+        </w:rPr>
+        <w:t>4</w:t>
+      </w:r>
+      <w:r>
+        <w:rPr>
+          <w:color w:val="2C2D2E"/>
+          <w:sz w:val="28"/>
+          <w:szCs w:val="28"/>
+          <w:shd w:val="clear" w:color="auto" w:fill="FFFFFF"/>
+        </w:rPr>
+        <w:t xml:space="preserve"> – Диаграмма классов для упражнения </w:t>
+      </w:r>
+      <w:r>
+        <w:rPr>
+          <w:color w:val="2C2D2E"/>
+          <w:sz w:val="28"/>
+          <w:szCs w:val="28"/>
+          <w:shd w:val="clear" w:color="auto" w:fill="FFFFFF"/>
+        </w:rPr>
+        <w:t>5</w:t>
+      </w:r>
+    </w:p>
+    <w:p>
+      <w:pPr>
+        <w:spacing w:line="360" w:lineRule="auto"/>
+        <w:jc w:val="center"/>
+        <w:rPr>
+          <w:color w:val="2C2D2E"/>
+          <w:sz w:val="28"/>
+          <w:szCs w:val="28"/>
+          <w:shd w:val="clear" w:color="auto" w:fill="FFFFFF"/>
+        </w:rPr>
+      </w:pPr>
+    </w:p>
+    <w:p>
+      <w:pPr>
         <w:rPr>
           <w:color w:val="2C2D2E"/>
           <w:sz w:val="28"/>
@@ -17707,27 +18414,7 @@
           <w:highlight w:val="white"/>
           <w:lang w:val="en-US"/>
         </w:rPr>
-        <w:t xml:space="preserve">, </w:t>
-      </w:r>
-      <w:proofErr w:type="spellStart"/>
-      <w:r>
-        <w:rPr>
-          <w:rFonts w:ascii="Courier New" w:eastAsia="Calibri" w:hAnsi="Courier New" w:cs="Courier New"/>
-          <w:color w:val="000000"/>
-          <w:highlight w:val="white"/>
-          <w:lang w:val="en-US"/>
-        </w:rPr>
-        <w:t>sTo</w:t>
-      </w:r>
-      <w:proofErr w:type="spellEnd"/>
-      <w:r>
-        <w:rPr>
-          <w:rFonts w:ascii="Courier New" w:eastAsia="Calibri" w:hAnsi="Courier New" w:cs="Courier New"/>
-          <w:color w:val="000000"/>
-          <w:highlight w:val="white"/>
-          <w:lang w:val="en-US"/>
-        </w:rPr>
-        <w:t>;</w:t>
+        <w:t>, sTo;</w:t>
       </w:r>
     </w:p>
     <w:p>
@@ -24503,7 +25190,27 @@
           <w:highlight w:val="white"/>
           <w:lang w:val="en-US"/>
         </w:rPr>
-        <w:t>(ul));</w:t>
+        <w:t>(</w:t>
+      </w:r>
+      <w:proofErr w:type="spellStart"/>
+      <w:r>
+        <w:rPr>
+          <w:rFonts w:ascii="Courier New" w:eastAsia="Calibri" w:hAnsi="Courier New" w:cs="Courier New"/>
+          <w:color w:val="000000"/>
+          <w:highlight w:val="white"/>
+          <w:lang w:val="en-US"/>
+        </w:rPr>
+        <w:t>ul</w:t>
+      </w:r>
+      <w:proofErr w:type="spellEnd"/>
+      <w:r>
+        <w:rPr>
+          <w:rFonts w:ascii="Courier New" w:eastAsia="Calibri" w:hAnsi="Courier New" w:cs="Courier New"/>
+          <w:color w:val="000000"/>
+          <w:highlight w:val="white"/>
+          <w:lang w:val="en-US"/>
+        </w:rPr>
+        <w:t>));</w:t>
       </w:r>
     </w:p>
     <w:p>
@@ -30178,7 +30885,27 @@
           <w:highlight w:val="white"/>
           <w:lang w:val="en-US"/>
         </w:rPr>
-        <w:t xml:space="preserve"> px, </w:t>
+        <w:t xml:space="preserve"> </w:t>
+      </w:r>
+      <w:proofErr w:type="spellStart"/>
+      <w:r>
+        <w:rPr>
+          <w:rFonts w:ascii="Courier New" w:eastAsia="Calibri" w:hAnsi="Courier New" w:cs="Courier New"/>
+          <w:color w:val="000000"/>
+          <w:highlight w:val="white"/>
+          <w:lang w:val="en-US"/>
+        </w:rPr>
+        <w:t>px</w:t>
+      </w:r>
+      <w:proofErr w:type="spellEnd"/>
+      <w:r>
+        <w:rPr>
+          <w:rFonts w:ascii="Courier New" w:eastAsia="Calibri" w:hAnsi="Courier New" w:cs="Courier New"/>
+          <w:color w:val="000000"/>
+          <w:highlight w:val="white"/>
+          <w:lang w:val="en-US"/>
+        </w:rPr>
+        <w:t xml:space="preserve">, </w:t>
       </w:r>
       <w:r>
         <w:rPr>
@@ -31908,9 +32635,9 @@
       </w:r>
     </w:p>
     <w:sectPr>
-      <w:headerReference w:type="default" r:id="rId28"/>
-      <w:footerReference w:type="default" r:id="rId29"/>
-      <w:footerReference w:type="first" r:id="rId30"/>
+      <w:headerReference w:type="default" r:id="rId36"/>
+      <w:footerReference w:type="default" r:id="rId37"/>
+      <w:footerReference w:type="first" r:id="rId38"/>
       <w:pgSz w:w="11906" w:h="16838"/>
       <w:pgMar w:top="1134" w:right="567" w:bottom="1134" w:left="1701" w:header="425" w:footer="709" w:gutter="0"/>
       <w:cols w:space="708"/>
@@ -31922,7 +32649,7 @@
 </file>
 
 <file path=word/endnotes.xml><?xml version="1.0" encoding="utf-8"?>
-<w:endnotes xmlns:wpc="http://schemas.microsoft.com/office/word/2010/wordprocessingCanvas" xmlns:cx="http://schemas.microsoft.com/office/drawing/2014/chartex" xmlns:cx1="http://schemas.microsoft.com/office/drawing/2015/9/8/chartex" xmlns:cx2="http://schemas.microsoft.com/office/drawing/2015/10/21/chartex" xmlns:cx3="http://schemas.microsoft.com/office/drawing/2016/5/9/chartex" xmlns:cx4="http://schemas.microsoft.com/office/drawing/2016/5/10/chartex" xmlns:cx5="http://schemas.microsoft.com/office/drawing/2016/5/11/chartex" xmlns:cx6="http://schemas.microsoft.com/office/drawing/2016/5/12/chartex" xmlns:cx7="http://schemas.microsoft.com/office/drawing/2016/5/13/chartex" xmlns:cx8="http://schemas.microsoft.com/office/drawing/2016/5/14/chartex" xmlns:mc="http://schemas.openxmlformats.org/markup-compatibility/2006" xmlns:aink="http://schemas.microsoft.com/office/drawing/2016/ink" xmlns:am3d="http://schemas.microsoft.com/office/drawing/2017/model3d" xmlns:o="urn:schemas-microsoft-com:office:office" xmlns:r="http://schemas.openxmlformats.org/officeDocument/2006/relationships" xmlns:m="http://schemas.openxmlformats.org/officeDocument/2006/math" xmlns:v="urn:schemas-microsoft-com:vml" xmlns:wp14="http://schemas.microsoft.com/office/word/2010/wordprocessingDrawing" xmlns:wp="http://schemas.openxmlformats.org/drawingml/2006/wordprocessingDrawing" xmlns:w10="urn:schemas-microsoft-com:office:word" xmlns:w="http://schemas.openxmlformats.org/wordprocessingml/2006/main" xmlns:w14="http://schemas.microsoft.com/office/word/2010/wordml" xmlns:w15="http://schemas.microsoft.com/office/word/2012/wordml" xmlns:w16cex="http://schemas.microsoft.com/office/word/2018/wordml/cex" xmlns:w16cid="http://schemas.microsoft.com/office/word/2016/wordml/cid" xmlns:w16="http://schemas.microsoft.com/office/word/2018/wordml" xmlns:w16sdtdh="http://schemas.microsoft.com/office/word/2020/wordml/sdtdatahash" xmlns:w16se="http://schemas.microsoft.com/office/word/2015/wordml/symex" xmlns:wpg="http://schemas.microsoft.com/office/word/2010/wordprocessingGroup" xmlns:wpi="http://schemas.microsoft.com/office/word/2010/wordprocessingInk" xmlns:wne="http://schemas.microsoft.com/office/word/2006/wordml" xmlns:wps="http://schemas.microsoft.com/office/word/2010/wordprocessingShape" mc:Ignorable="w14 w15 w16se w16cid w16 w16cex w16sdtdh wp14">
+<w:endnotes xmlns:wpc="http://schemas.microsoft.com/office/word/2010/wordprocessingCanvas" xmlns:cx="http://schemas.microsoft.com/office/drawing/2014/chartex" xmlns:cx1="http://schemas.microsoft.com/office/drawing/2015/9/8/chartex" xmlns:cx2="http://schemas.microsoft.com/office/drawing/2015/10/21/chartex" xmlns:cx3="http://schemas.microsoft.com/office/drawing/2016/5/9/chartex" xmlns:cx4="http://schemas.microsoft.com/office/drawing/2016/5/10/chartex" xmlns:cx5="http://schemas.microsoft.com/office/drawing/2016/5/11/chartex" xmlns:cx6="http://schemas.microsoft.com/office/drawing/2016/5/12/chartex" xmlns:cx7="http://schemas.microsoft.com/office/drawing/2016/5/13/chartex" xmlns:cx8="http://schemas.microsoft.com/office/drawing/2016/5/14/chartex" xmlns:mc="http://schemas.openxmlformats.org/markup-compatibility/2006" xmlns:aink="http://schemas.microsoft.com/office/drawing/2016/ink" xmlns:am3d="http://schemas.microsoft.com/office/drawing/2017/model3d" xmlns:o="urn:schemas-microsoft-com:office:office" xmlns:oel="http://schemas.microsoft.com/office/2019/extlst" xmlns:r="http://schemas.openxmlformats.org/officeDocument/2006/relationships" xmlns:m="http://schemas.openxmlformats.org/officeDocument/2006/math" xmlns:v="urn:schemas-microsoft-com:vml" xmlns:wp14="http://schemas.microsoft.com/office/word/2010/wordprocessingDrawing" xmlns:wp="http://schemas.openxmlformats.org/drawingml/2006/wordprocessingDrawing" xmlns:w10="urn:schemas-microsoft-com:office:word" xmlns:w="http://schemas.openxmlformats.org/wordprocessingml/2006/main" xmlns:w14="http://schemas.microsoft.com/office/word/2010/wordml" xmlns:w15="http://schemas.microsoft.com/office/word/2012/wordml" xmlns:w16cex="http://schemas.microsoft.com/office/word/2018/wordml/cex" xmlns:w16cid="http://schemas.microsoft.com/office/word/2016/wordml/cid" xmlns:w16="http://schemas.microsoft.com/office/word/2018/wordml" xmlns:w16du="http://schemas.microsoft.com/office/word/2023/wordml/word16du" xmlns:w16sdtdh="http://schemas.microsoft.com/office/word/2020/wordml/sdtdatahash" xmlns:w16se="http://schemas.microsoft.com/office/word/2015/wordml/symex" xmlns:wpg="http://schemas.microsoft.com/office/word/2010/wordprocessingGroup" xmlns:wpi="http://schemas.microsoft.com/office/word/2010/wordprocessingInk" xmlns:wne="http://schemas.microsoft.com/office/word/2006/wordml" xmlns:wps="http://schemas.microsoft.com/office/word/2010/wordprocessingShape" mc:Ignorable="w14 w15 w16se w16cid w16 w16cex w16sdtdh w16du wp14">
   <w:endnote w:type="separator" w:id="-1">
     <w:p>
       <w:r>
@@ -31941,7 +32668,7 @@
 </file>
 
 <file path=word/footer1.xml><?xml version="1.0" encoding="utf-8"?>
-<w:ftr xmlns:wpc="http://schemas.microsoft.com/office/word/2010/wordprocessingCanvas" xmlns:cx="http://schemas.microsoft.com/office/drawing/2014/chartex" xmlns:cx1="http://schemas.microsoft.com/office/drawing/2015/9/8/chartex" xmlns:cx2="http://schemas.microsoft.com/office/drawing/2015/10/21/chartex" xmlns:cx3="http://schemas.microsoft.com/office/drawing/2016/5/9/chartex" xmlns:cx4="http://schemas.microsoft.com/office/drawing/2016/5/10/chartex" xmlns:cx5="http://schemas.microsoft.com/office/drawing/2016/5/11/chartex" xmlns:cx6="http://schemas.microsoft.com/office/drawing/2016/5/12/chartex" xmlns:cx7="http://schemas.microsoft.com/office/drawing/2016/5/13/chartex" xmlns:cx8="http://schemas.microsoft.com/office/drawing/2016/5/14/chartex" xmlns:mc="http://schemas.openxmlformats.org/markup-compatibility/2006" xmlns:aink="http://schemas.microsoft.com/office/drawing/2016/ink" xmlns:am3d="http://schemas.microsoft.com/office/drawing/2017/model3d" xmlns:o="urn:schemas-microsoft-com:office:office" xmlns:r="http://schemas.openxmlformats.org/officeDocument/2006/relationships" xmlns:m="http://schemas.openxmlformats.org/officeDocument/2006/math" xmlns:v="urn:schemas-microsoft-com:vml" xmlns:wp14="http://schemas.microsoft.com/office/word/2010/wordprocessingDrawing" xmlns:wp="http://schemas.openxmlformats.org/drawingml/2006/wordprocessingDrawing" xmlns:w10="urn:schemas-microsoft-com:office:word" xmlns:w="http://schemas.openxmlformats.org/wordprocessingml/2006/main" xmlns:w14="http://schemas.microsoft.com/office/word/2010/wordml" xmlns:w15="http://schemas.microsoft.com/office/word/2012/wordml" xmlns:w16cex="http://schemas.microsoft.com/office/word/2018/wordml/cex" xmlns:w16cid="http://schemas.microsoft.com/office/word/2016/wordml/cid" xmlns:w16="http://schemas.microsoft.com/office/word/2018/wordml" xmlns:w16sdtdh="http://schemas.microsoft.com/office/word/2020/wordml/sdtdatahash" xmlns:w16se="http://schemas.microsoft.com/office/word/2015/wordml/symex" xmlns:wpg="http://schemas.microsoft.com/office/word/2010/wordprocessingGroup" xmlns:wpi="http://schemas.microsoft.com/office/word/2010/wordprocessingInk" xmlns:wne="http://schemas.microsoft.com/office/word/2006/wordml" xmlns:wps="http://schemas.microsoft.com/office/word/2010/wordprocessingShape" mc:Ignorable="w14 w15 w16se w16cid w16 w16cex w16sdtdh wp14">
+<w:ftr xmlns:wpc="http://schemas.microsoft.com/office/word/2010/wordprocessingCanvas" xmlns:cx="http://schemas.microsoft.com/office/drawing/2014/chartex" xmlns:cx1="http://schemas.microsoft.com/office/drawing/2015/9/8/chartex" xmlns:cx2="http://schemas.microsoft.com/office/drawing/2015/10/21/chartex" xmlns:cx3="http://schemas.microsoft.com/office/drawing/2016/5/9/chartex" xmlns:cx4="http://schemas.microsoft.com/office/drawing/2016/5/10/chartex" xmlns:cx5="http://schemas.microsoft.com/office/drawing/2016/5/11/chartex" xmlns:cx6="http://schemas.microsoft.com/office/drawing/2016/5/12/chartex" xmlns:cx7="http://schemas.microsoft.com/office/drawing/2016/5/13/chartex" xmlns:cx8="http://schemas.microsoft.com/office/drawing/2016/5/14/chartex" xmlns:mc="http://schemas.openxmlformats.org/markup-compatibility/2006" xmlns:aink="http://schemas.microsoft.com/office/drawing/2016/ink" xmlns:am3d="http://schemas.microsoft.com/office/drawing/2017/model3d" xmlns:o="urn:schemas-microsoft-com:office:office" xmlns:oel="http://schemas.microsoft.com/office/2019/extlst" xmlns:r="http://schemas.openxmlformats.org/officeDocument/2006/relationships" xmlns:m="http://schemas.openxmlformats.org/officeDocument/2006/math" xmlns:v="urn:schemas-microsoft-com:vml" xmlns:wp14="http://schemas.microsoft.com/office/word/2010/wordprocessingDrawing" xmlns:wp="http://schemas.openxmlformats.org/drawingml/2006/wordprocessingDrawing" xmlns:w10="urn:schemas-microsoft-com:office:word" xmlns:w="http://schemas.openxmlformats.org/wordprocessingml/2006/main" xmlns:w14="http://schemas.microsoft.com/office/word/2010/wordml" xmlns:w15="http://schemas.microsoft.com/office/word/2012/wordml" xmlns:w16cex="http://schemas.microsoft.com/office/word/2018/wordml/cex" xmlns:w16cid="http://schemas.microsoft.com/office/word/2016/wordml/cid" xmlns:w16="http://schemas.microsoft.com/office/word/2018/wordml" xmlns:w16du="http://schemas.microsoft.com/office/word/2023/wordml/word16du" xmlns:w16sdtdh="http://schemas.microsoft.com/office/word/2020/wordml/sdtdatahash" xmlns:w16se="http://schemas.microsoft.com/office/word/2015/wordml/symex" xmlns:wpg="http://schemas.microsoft.com/office/word/2010/wordprocessingGroup" xmlns:wpi="http://schemas.microsoft.com/office/word/2010/wordprocessingInk" xmlns:wne="http://schemas.microsoft.com/office/word/2006/wordml" xmlns:wps="http://schemas.microsoft.com/office/word/2010/wordprocessingShape" mc:Ignorable="w14 w15 w16se w16cid w16 w16cex w16sdtdh w16du wp14">
   <w:p>
     <w:pPr>
       <w:pStyle w:val="af0"/>
@@ -31979,7 +32706,7 @@
 </file>
 
 <file path=word/footer2.xml><?xml version="1.0" encoding="utf-8"?>
-<w:ftr xmlns:wpc="http://schemas.microsoft.com/office/word/2010/wordprocessingCanvas" xmlns:cx="http://schemas.microsoft.com/office/drawing/2014/chartex" xmlns:cx1="http://schemas.microsoft.com/office/drawing/2015/9/8/chartex" xmlns:cx2="http://schemas.microsoft.com/office/drawing/2015/10/21/chartex" xmlns:cx3="http://schemas.microsoft.com/office/drawing/2016/5/9/chartex" xmlns:cx4="http://schemas.microsoft.com/office/drawing/2016/5/10/chartex" xmlns:cx5="http://schemas.microsoft.com/office/drawing/2016/5/11/chartex" xmlns:cx6="http://schemas.microsoft.com/office/drawing/2016/5/12/chartex" xmlns:cx7="http://schemas.microsoft.com/office/drawing/2016/5/13/chartex" xmlns:cx8="http://schemas.microsoft.com/office/drawing/2016/5/14/chartex" xmlns:mc="http://schemas.openxmlformats.org/markup-compatibility/2006" xmlns:aink="http://schemas.microsoft.com/office/drawing/2016/ink" xmlns:am3d="http://schemas.microsoft.com/office/drawing/2017/model3d" xmlns:o="urn:schemas-microsoft-com:office:office" xmlns:r="http://schemas.openxmlformats.org/officeDocument/2006/relationships" xmlns:m="http://schemas.openxmlformats.org/officeDocument/2006/math" xmlns:v="urn:schemas-microsoft-com:vml" xmlns:wp14="http://schemas.microsoft.com/office/word/2010/wordprocessingDrawing" xmlns:wp="http://schemas.openxmlformats.org/drawingml/2006/wordprocessingDrawing" xmlns:w10="urn:schemas-microsoft-com:office:word" xmlns:w="http://schemas.openxmlformats.org/wordprocessingml/2006/main" xmlns:w14="http://schemas.microsoft.com/office/word/2010/wordml" xmlns:w15="http://schemas.microsoft.com/office/word/2012/wordml" xmlns:w16cex="http://schemas.microsoft.com/office/word/2018/wordml/cex" xmlns:w16cid="http://schemas.microsoft.com/office/word/2016/wordml/cid" xmlns:w16="http://schemas.microsoft.com/office/word/2018/wordml" xmlns:w16sdtdh="http://schemas.microsoft.com/office/word/2020/wordml/sdtdatahash" xmlns:w16se="http://schemas.microsoft.com/office/word/2015/wordml/symex" xmlns:wpg="http://schemas.microsoft.com/office/word/2010/wordprocessingGroup" xmlns:wpi="http://schemas.microsoft.com/office/word/2010/wordprocessingInk" xmlns:wne="http://schemas.microsoft.com/office/word/2006/wordml" xmlns:wps="http://schemas.microsoft.com/office/word/2010/wordprocessingShape" mc:Ignorable="w14 w15 w16se w16cid w16 w16cex w16sdtdh wp14">
+<w:ftr xmlns:wpc="http://schemas.microsoft.com/office/word/2010/wordprocessingCanvas" xmlns:cx="http://schemas.microsoft.com/office/drawing/2014/chartex" xmlns:cx1="http://schemas.microsoft.com/office/drawing/2015/9/8/chartex" xmlns:cx2="http://schemas.microsoft.com/office/drawing/2015/10/21/chartex" xmlns:cx3="http://schemas.microsoft.com/office/drawing/2016/5/9/chartex" xmlns:cx4="http://schemas.microsoft.com/office/drawing/2016/5/10/chartex" xmlns:cx5="http://schemas.microsoft.com/office/drawing/2016/5/11/chartex" xmlns:cx6="http://schemas.microsoft.com/office/drawing/2016/5/12/chartex" xmlns:cx7="http://schemas.microsoft.com/office/drawing/2016/5/13/chartex" xmlns:cx8="http://schemas.microsoft.com/office/drawing/2016/5/14/chartex" xmlns:mc="http://schemas.openxmlformats.org/markup-compatibility/2006" xmlns:aink="http://schemas.microsoft.com/office/drawing/2016/ink" xmlns:am3d="http://schemas.microsoft.com/office/drawing/2017/model3d" xmlns:o="urn:schemas-microsoft-com:office:office" xmlns:oel="http://schemas.microsoft.com/office/2019/extlst" xmlns:r="http://schemas.openxmlformats.org/officeDocument/2006/relationships" xmlns:m="http://schemas.openxmlformats.org/officeDocument/2006/math" xmlns:v="urn:schemas-microsoft-com:vml" xmlns:wp14="http://schemas.microsoft.com/office/word/2010/wordprocessingDrawing" xmlns:wp="http://schemas.openxmlformats.org/drawingml/2006/wordprocessingDrawing" xmlns:w10="urn:schemas-microsoft-com:office:word" xmlns:w="http://schemas.openxmlformats.org/wordprocessingml/2006/main" xmlns:w14="http://schemas.microsoft.com/office/word/2010/wordml" xmlns:w15="http://schemas.microsoft.com/office/word/2012/wordml" xmlns:w16cex="http://schemas.microsoft.com/office/word/2018/wordml/cex" xmlns:w16cid="http://schemas.microsoft.com/office/word/2016/wordml/cid" xmlns:w16="http://schemas.microsoft.com/office/word/2018/wordml" xmlns:w16du="http://schemas.microsoft.com/office/word/2023/wordml/word16du" xmlns:w16sdtdh="http://schemas.microsoft.com/office/word/2020/wordml/sdtdatahash" xmlns:w16se="http://schemas.microsoft.com/office/word/2015/wordml/symex" xmlns:wpg="http://schemas.microsoft.com/office/word/2010/wordprocessingGroup" xmlns:wpi="http://schemas.microsoft.com/office/word/2010/wordprocessingInk" xmlns:wne="http://schemas.microsoft.com/office/word/2006/wordml" xmlns:wps="http://schemas.microsoft.com/office/word/2010/wordprocessingShape" mc:Ignorable="w14 w15 w16se w16cid w16 w16cex w16sdtdh w16du wp14">
   <w:p>
     <w:pPr>
       <w:pStyle w:val="af0"/>
@@ -32014,7 +32741,7 @@
 </file>
 
 <file path=word/footnotes.xml><?xml version="1.0" encoding="utf-8"?>
-<w:footnotes xmlns:wpc="http://schemas.microsoft.com/office/word/2010/wordprocessingCanvas" xmlns:cx="http://schemas.microsoft.com/office/drawing/2014/chartex" xmlns:cx1="http://schemas.microsoft.com/office/drawing/2015/9/8/chartex" xmlns:cx2="http://schemas.microsoft.com/office/drawing/2015/10/21/chartex" xmlns:cx3="http://schemas.microsoft.com/office/drawing/2016/5/9/chartex" xmlns:cx4="http://schemas.microsoft.com/office/drawing/2016/5/10/chartex" xmlns:cx5="http://schemas.microsoft.com/office/drawing/2016/5/11/chartex" xmlns:cx6="http://schemas.microsoft.com/office/drawing/2016/5/12/chartex" xmlns:cx7="http://schemas.microsoft.com/office/drawing/2016/5/13/chartex" xmlns:cx8="http://schemas.microsoft.com/office/drawing/2016/5/14/chartex" xmlns:mc="http://schemas.openxmlformats.org/markup-compatibility/2006" xmlns:aink="http://schemas.microsoft.com/office/drawing/2016/ink" xmlns:am3d="http://schemas.microsoft.com/office/drawing/2017/model3d" xmlns:o="urn:schemas-microsoft-com:office:office" xmlns:r="http://schemas.openxmlformats.org/officeDocument/2006/relationships" xmlns:m="http://schemas.openxmlformats.org/officeDocument/2006/math" xmlns:v="urn:schemas-microsoft-com:vml" xmlns:wp14="http://schemas.microsoft.com/office/word/2010/wordprocessingDrawing" xmlns:wp="http://schemas.openxmlformats.org/drawingml/2006/wordprocessingDrawing" xmlns:w10="urn:schemas-microsoft-com:office:word" xmlns:w="http://schemas.openxmlformats.org/wordprocessingml/2006/main" xmlns:w14="http://schemas.microsoft.com/office/word/2010/wordml" xmlns:w15="http://schemas.microsoft.com/office/word/2012/wordml" xmlns:w16cex="http://schemas.microsoft.com/office/word/2018/wordml/cex" xmlns:w16cid="http://schemas.microsoft.com/office/word/2016/wordml/cid" xmlns:w16="http://schemas.microsoft.com/office/word/2018/wordml" xmlns:w16sdtdh="http://schemas.microsoft.com/office/word/2020/wordml/sdtdatahash" xmlns:w16se="http://schemas.microsoft.com/office/word/2015/wordml/symex" xmlns:wpg="http://schemas.microsoft.com/office/word/2010/wordprocessingGroup" xmlns:wpi="http://schemas.microsoft.com/office/word/2010/wordprocessingInk" xmlns:wne="http://schemas.microsoft.com/office/word/2006/wordml" xmlns:wps="http://schemas.microsoft.com/office/word/2010/wordprocessingShape" mc:Ignorable="w14 w15 w16se w16cid w16 w16cex w16sdtdh wp14">
+<w:footnotes xmlns:wpc="http://schemas.microsoft.com/office/word/2010/wordprocessingCanvas" xmlns:cx="http://schemas.microsoft.com/office/drawing/2014/chartex" xmlns:cx1="http://schemas.microsoft.com/office/drawing/2015/9/8/chartex" xmlns:cx2="http://schemas.microsoft.com/office/drawing/2015/10/21/chartex" xmlns:cx3="http://schemas.microsoft.com/office/drawing/2016/5/9/chartex" xmlns:cx4="http://schemas.microsoft.com/office/drawing/2016/5/10/chartex" xmlns:cx5="http://schemas.microsoft.com/office/drawing/2016/5/11/chartex" xmlns:cx6="http://schemas.microsoft.com/office/drawing/2016/5/12/chartex" xmlns:cx7="http://schemas.microsoft.com/office/drawing/2016/5/13/chartex" xmlns:cx8="http://schemas.microsoft.com/office/drawing/2016/5/14/chartex" xmlns:mc="http://schemas.openxmlformats.org/markup-compatibility/2006" xmlns:aink="http://schemas.microsoft.com/office/drawing/2016/ink" xmlns:am3d="http://schemas.microsoft.com/office/drawing/2017/model3d" xmlns:o="urn:schemas-microsoft-com:office:office" xmlns:oel="http://schemas.microsoft.com/office/2019/extlst" xmlns:r="http://schemas.openxmlformats.org/officeDocument/2006/relationships" xmlns:m="http://schemas.openxmlformats.org/officeDocument/2006/math" xmlns:v="urn:schemas-microsoft-com:vml" xmlns:wp14="http://schemas.microsoft.com/office/word/2010/wordprocessingDrawing" xmlns:wp="http://schemas.openxmlformats.org/drawingml/2006/wordprocessingDrawing" xmlns:w10="urn:schemas-microsoft-com:office:word" xmlns:w="http://schemas.openxmlformats.org/wordprocessingml/2006/main" xmlns:w14="http://schemas.microsoft.com/office/word/2010/wordml" xmlns:w15="http://schemas.microsoft.com/office/word/2012/wordml" xmlns:w16cex="http://schemas.microsoft.com/office/word/2018/wordml/cex" xmlns:w16cid="http://schemas.microsoft.com/office/word/2016/wordml/cid" xmlns:w16="http://schemas.microsoft.com/office/word/2018/wordml" xmlns:w16du="http://schemas.microsoft.com/office/word/2023/wordml/word16du" xmlns:w16sdtdh="http://schemas.microsoft.com/office/word/2020/wordml/sdtdatahash" xmlns:w16se="http://schemas.microsoft.com/office/word/2015/wordml/symex" xmlns:wpg="http://schemas.microsoft.com/office/word/2010/wordprocessingGroup" xmlns:wpi="http://schemas.microsoft.com/office/word/2010/wordprocessingInk" xmlns:wne="http://schemas.microsoft.com/office/word/2006/wordml" xmlns:wps="http://schemas.microsoft.com/office/word/2010/wordprocessingShape" mc:Ignorable="w14 w15 w16se w16cid w16 w16cex w16sdtdh w16du wp14">
   <w:footnote w:type="separator" w:id="-1">
     <w:p>
       <w:r>
@@ -32033,7 +32760,7 @@
 </file>
 
 <file path=word/header1.xml><?xml version="1.0" encoding="utf-8"?>
-<w:hdr xmlns:wpc="http://schemas.microsoft.com/office/word/2010/wordprocessingCanvas" xmlns:cx="http://schemas.microsoft.com/office/drawing/2014/chartex" xmlns:cx1="http://schemas.microsoft.com/office/drawing/2015/9/8/chartex" xmlns:cx2="http://schemas.microsoft.com/office/drawing/2015/10/21/chartex" xmlns:cx3="http://schemas.microsoft.com/office/drawing/2016/5/9/chartex" xmlns:cx4="http://schemas.microsoft.com/office/drawing/2016/5/10/chartex" xmlns:cx5="http://schemas.microsoft.com/office/drawing/2016/5/11/chartex" xmlns:cx6="http://schemas.microsoft.com/office/drawing/2016/5/12/chartex" xmlns:cx7="http://schemas.microsoft.com/office/drawing/2016/5/13/chartex" xmlns:cx8="http://schemas.microsoft.com/office/drawing/2016/5/14/chartex" xmlns:mc="http://schemas.openxmlformats.org/markup-compatibility/2006" xmlns:aink="http://schemas.microsoft.com/office/drawing/2016/ink" xmlns:am3d="http://schemas.microsoft.com/office/drawing/2017/model3d" xmlns:o="urn:schemas-microsoft-com:office:office" xmlns:r="http://schemas.openxmlformats.org/officeDocument/2006/relationships" xmlns:m="http://schemas.openxmlformats.org/officeDocument/2006/math" xmlns:v="urn:schemas-microsoft-com:vml" xmlns:wp14="http://schemas.microsoft.com/office/word/2010/wordprocessingDrawing" xmlns:wp="http://schemas.openxmlformats.org/drawingml/2006/wordprocessingDrawing" xmlns:w10="urn:schemas-microsoft-com:office:word" xmlns:w="http://schemas.openxmlformats.org/wordprocessingml/2006/main" xmlns:w14="http://schemas.microsoft.com/office/word/2010/wordml" xmlns:w15="http://schemas.microsoft.com/office/word/2012/wordml" xmlns:w16cex="http://schemas.microsoft.com/office/word/2018/wordml/cex" xmlns:w16cid="http://schemas.microsoft.com/office/word/2016/wordml/cid" xmlns:w16="http://schemas.microsoft.com/office/word/2018/wordml" xmlns:w16sdtdh="http://schemas.microsoft.com/office/word/2020/wordml/sdtdatahash" xmlns:w16se="http://schemas.microsoft.com/office/word/2015/wordml/symex" xmlns:wpg="http://schemas.microsoft.com/office/word/2010/wordprocessingGroup" xmlns:wpi="http://schemas.microsoft.com/office/word/2010/wordprocessingInk" xmlns:wne="http://schemas.microsoft.com/office/word/2006/wordml" xmlns:wps="http://schemas.microsoft.com/office/word/2010/wordprocessingShape" mc:Ignorable="w14 w15 w16se w16cid w16 w16cex w16sdtdh wp14">
+<w:hdr xmlns:wpc="http://schemas.microsoft.com/office/word/2010/wordprocessingCanvas" xmlns:cx="http://schemas.microsoft.com/office/drawing/2014/chartex" xmlns:cx1="http://schemas.microsoft.com/office/drawing/2015/9/8/chartex" xmlns:cx2="http://schemas.microsoft.com/office/drawing/2015/10/21/chartex" xmlns:cx3="http://schemas.microsoft.com/office/drawing/2016/5/9/chartex" xmlns:cx4="http://schemas.microsoft.com/office/drawing/2016/5/10/chartex" xmlns:cx5="http://schemas.microsoft.com/office/drawing/2016/5/11/chartex" xmlns:cx6="http://schemas.microsoft.com/office/drawing/2016/5/12/chartex" xmlns:cx7="http://schemas.microsoft.com/office/drawing/2016/5/13/chartex" xmlns:cx8="http://schemas.microsoft.com/office/drawing/2016/5/14/chartex" xmlns:mc="http://schemas.openxmlformats.org/markup-compatibility/2006" xmlns:aink="http://schemas.microsoft.com/office/drawing/2016/ink" xmlns:am3d="http://schemas.microsoft.com/office/drawing/2017/model3d" xmlns:o="urn:schemas-microsoft-com:office:office" xmlns:oel="http://schemas.microsoft.com/office/2019/extlst" xmlns:r="http://schemas.openxmlformats.org/officeDocument/2006/relationships" xmlns:m="http://schemas.openxmlformats.org/officeDocument/2006/math" xmlns:v="urn:schemas-microsoft-com:vml" xmlns:wp14="http://schemas.microsoft.com/office/word/2010/wordprocessingDrawing" xmlns:wp="http://schemas.openxmlformats.org/drawingml/2006/wordprocessingDrawing" xmlns:w10="urn:schemas-microsoft-com:office:word" xmlns:w="http://schemas.openxmlformats.org/wordprocessingml/2006/main" xmlns:w14="http://schemas.microsoft.com/office/word/2010/wordml" xmlns:w15="http://schemas.microsoft.com/office/word/2012/wordml" xmlns:w16cex="http://schemas.microsoft.com/office/word/2018/wordml/cex" xmlns:w16cid="http://schemas.microsoft.com/office/word/2016/wordml/cid" xmlns:w16="http://schemas.microsoft.com/office/word/2018/wordml" xmlns:w16du="http://schemas.microsoft.com/office/word/2023/wordml/word16du" xmlns:w16sdtdh="http://schemas.microsoft.com/office/word/2020/wordml/sdtdatahash" xmlns:w16se="http://schemas.microsoft.com/office/word/2015/wordml/symex" xmlns:wpg="http://schemas.microsoft.com/office/word/2010/wordprocessingGroup" xmlns:wpi="http://schemas.microsoft.com/office/word/2010/wordprocessingInk" xmlns:wne="http://schemas.microsoft.com/office/word/2006/wordml" xmlns:wps="http://schemas.microsoft.com/office/word/2010/wordprocessingShape" mc:Ignorable="w14 w15 w16se w16cid w16 w16cex w16sdtdh w16du wp14">
   <w:p>
     <w:pPr>
       <w:pStyle w:val="af5"/>
@@ -32048,7 +32775,7 @@
 </file>
 
 <file path=word/numbering.xml><?xml version="1.0" encoding="utf-8"?>
-<w:numbering xmlns:wpc="http://schemas.microsoft.com/office/word/2010/wordprocessingCanvas" xmlns:cx="http://schemas.microsoft.com/office/drawing/2014/chartex" xmlns:cx1="http://schemas.microsoft.com/office/drawing/2015/9/8/chartex" xmlns:cx2="http://schemas.microsoft.com/office/drawing/2015/10/21/chartex" xmlns:cx3="http://schemas.microsoft.com/office/drawing/2016/5/9/chartex" xmlns:cx4="http://schemas.microsoft.com/office/drawing/2016/5/10/chartex" xmlns:cx5="http://schemas.microsoft.com/office/drawing/2016/5/11/chartex" xmlns:cx6="http://schemas.microsoft.com/office/drawing/2016/5/12/chartex" xmlns:cx7="http://schemas.microsoft.com/office/drawing/2016/5/13/chartex" xmlns:cx8="http://schemas.microsoft.com/office/drawing/2016/5/14/chartex" xmlns:mc="http://schemas.openxmlformats.org/markup-compatibility/2006" xmlns:aink="http://schemas.microsoft.com/office/drawing/2016/ink" xmlns:am3d="http://schemas.microsoft.com/office/drawing/2017/model3d" xmlns:o="urn:schemas-microsoft-com:office:office" xmlns:r="http://schemas.openxmlformats.org/officeDocument/2006/relationships" xmlns:m="http://schemas.openxmlformats.org/officeDocument/2006/math" xmlns:v="urn:schemas-microsoft-com:vml" xmlns:wp14="http://schemas.microsoft.com/office/word/2010/wordprocessingDrawing" xmlns:wp="http://schemas.openxmlformats.org/drawingml/2006/wordprocessingDrawing" xmlns:w10="urn:schemas-microsoft-com:office:word" xmlns:w="http://schemas.openxmlformats.org/wordprocessingml/2006/main" xmlns:w14="http://schemas.microsoft.com/office/word/2010/wordml" xmlns:w15="http://schemas.microsoft.com/office/word/2012/wordml" xmlns:w16cex="http://schemas.microsoft.com/office/word/2018/wordml/cex" xmlns:w16cid="http://schemas.microsoft.com/office/word/2016/wordml/cid" xmlns:w16="http://schemas.microsoft.com/office/word/2018/wordml" xmlns:w16sdtdh="http://schemas.microsoft.com/office/word/2020/wordml/sdtdatahash" xmlns:w16se="http://schemas.microsoft.com/office/word/2015/wordml/symex" xmlns:wpg="http://schemas.microsoft.com/office/word/2010/wordprocessingGroup" xmlns:wpi="http://schemas.microsoft.com/office/word/2010/wordprocessingInk" xmlns:wne="http://schemas.microsoft.com/office/word/2006/wordml" xmlns:wps="http://schemas.microsoft.com/office/word/2010/wordprocessingShape" mc:Ignorable="w14 w15 w16se w16cid w16 w16cex w16sdtdh wp14">
+<w:numbering xmlns:wpc="http://schemas.microsoft.com/office/word/2010/wordprocessingCanvas" xmlns:cx="http://schemas.microsoft.com/office/drawing/2014/chartex" xmlns:cx1="http://schemas.microsoft.com/office/drawing/2015/9/8/chartex" xmlns:cx2="http://schemas.microsoft.com/office/drawing/2015/10/21/chartex" xmlns:cx3="http://schemas.microsoft.com/office/drawing/2016/5/9/chartex" xmlns:cx4="http://schemas.microsoft.com/office/drawing/2016/5/10/chartex" xmlns:cx5="http://schemas.microsoft.com/office/drawing/2016/5/11/chartex" xmlns:cx6="http://schemas.microsoft.com/office/drawing/2016/5/12/chartex" xmlns:cx7="http://schemas.microsoft.com/office/drawing/2016/5/13/chartex" xmlns:cx8="http://schemas.microsoft.com/office/drawing/2016/5/14/chartex" xmlns:mc="http://schemas.openxmlformats.org/markup-compatibility/2006" xmlns:aink="http://schemas.microsoft.com/office/drawing/2016/ink" xmlns:am3d="http://schemas.microsoft.com/office/drawing/2017/model3d" xmlns:o="urn:schemas-microsoft-com:office:office" xmlns:oel="http://schemas.microsoft.com/office/2019/extlst" xmlns:r="http://schemas.openxmlformats.org/officeDocument/2006/relationships" xmlns:m="http://schemas.openxmlformats.org/officeDocument/2006/math" xmlns:v="urn:schemas-microsoft-com:vml" xmlns:wp14="http://schemas.microsoft.com/office/word/2010/wordprocessingDrawing" xmlns:wp="http://schemas.openxmlformats.org/drawingml/2006/wordprocessingDrawing" xmlns:w10="urn:schemas-microsoft-com:office:word" xmlns:w="http://schemas.openxmlformats.org/wordprocessingml/2006/main" xmlns:w14="http://schemas.microsoft.com/office/word/2010/wordml" xmlns:w15="http://schemas.microsoft.com/office/word/2012/wordml" xmlns:w16cex="http://schemas.microsoft.com/office/word/2018/wordml/cex" xmlns:w16cid="http://schemas.microsoft.com/office/word/2016/wordml/cid" xmlns:w16="http://schemas.microsoft.com/office/word/2018/wordml" xmlns:w16du="http://schemas.microsoft.com/office/word/2023/wordml/word16du" xmlns:w16sdtdh="http://schemas.microsoft.com/office/word/2020/wordml/sdtdatahash" xmlns:w16se="http://schemas.microsoft.com/office/word/2015/wordml/symex" xmlns:wpg="http://schemas.microsoft.com/office/word/2010/wordprocessingGroup" xmlns:wpi="http://schemas.microsoft.com/office/word/2010/wordprocessingInk" xmlns:wne="http://schemas.microsoft.com/office/word/2006/wordml" xmlns:wps="http://schemas.microsoft.com/office/word/2010/wordprocessingShape" mc:Ignorable="w14 w15 w16se w16cid w16 w16cex w16sdtdh w16du wp14">
   <w:abstractNum w:abstractNumId="0" w15:restartNumberingAfterBreak="0">
     <w:nsid w:val="00A20382"/>
     <w:multiLevelType w:val="hybridMultilevel"/>
@@ -35135,100 +35862,100 @@
       </w:pPr>
     </w:lvl>
   </w:abstractNum>
-  <w:num w:numId="1">
+  <w:num w:numId="1" w16cid:durableId="150368560">
     <w:abstractNumId w:val="22"/>
   </w:num>
-  <w:num w:numId="2">
+  <w:num w:numId="2" w16cid:durableId="1210915603">
     <w:abstractNumId w:val="1"/>
   </w:num>
-  <w:num w:numId="3">
+  <w:num w:numId="3" w16cid:durableId="1346714810">
     <w:abstractNumId w:val="19"/>
   </w:num>
-  <w:num w:numId="4">
+  <w:num w:numId="4" w16cid:durableId="992836665">
     <w:abstractNumId w:val="29"/>
   </w:num>
-  <w:num w:numId="5">
+  <w:num w:numId="5" w16cid:durableId="529419509">
     <w:abstractNumId w:val="4"/>
   </w:num>
-  <w:num w:numId="6">
+  <w:num w:numId="6" w16cid:durableId="1211569906">
     <w:abstractNumId w:val="3"/>
   </w:num>
-  <w:num w:numId="7">
+  <w:num w:numId="7" w16cid:durableId="624891473">
     <w:abstractNumId w:val="12"/>
   </w:num>
-  <w:num w:numId="8">
+  <w:num w:numId="8" w16cid:durableId="2009139310">
     <w:abstractNumId w:val="28"/>
   </w:num>
-  <w:num w:numId="9">
+  <w:num w:numId="9" w16cid:durableId="37246885">
     <w:abstractNumId w:val="31"/>
   </w:num>
-  <w:num w:numId="10">
+  <w:num w:numId="10" w16cid:durableId="473761520">
     <w:abstractNumId w:val="20"/>
   </w:num>
-  <w:num w:numId="11">
+  <w:num w:numId="11" w16cid:durableId="523589926">
     <w:abstractNumId w:val="14"/>
   </w:num>
-  <w:num w:numId="12">
+  <w:num w:numId="12" w16cid:durableId="593054314">
     <w:abstractNumId w:val="16"/>
   </w:num>
-  <w:num w:numId="13">
+  <w:num w:numId="13" w16cid:durableId="1091046011">
     <w:abstractNumId w:val="15"/>
   </w:num>
-  <w:num w:numId="14">
+  <w:num w:numId="14" w16cid:durableId="938753749">
     <w:abstractNumId w:val="11"/>
   </w:num>
-  <w:num w:numId="15">
+  <w:num w:numId="15" w16cid:durableId="549731270">
     <w:abstractNumId w:val="24"/>
   </w:num>
-  <w:num w:numId="16">
+  <w:num w:numId="16" w16cid:durableId="1788234790">
     <w:abstractNumId w:val="13"/>
   </w:num>
-  <w:num w:numId="17">
+  <w:num w:numId="17" w16cid:durableId="320088701">
     <w:abstractNumId w:val="21"/>
   </w:num>
-  <w:num w:numId="18">
+  <w:num w:numId="18" w16cid:durableId="376200785">
     <w:abstractNumId w:val="27"/>
   </w:num>
-  <w:num w:numId="19">
+  <w:num w:numId="19" w16cid:durableId="1696807556">
     <w:abstractNumId w:val="7"/>
   </w:num>
-  <w:num w:numId="20">
+  <w:num w:numId="20" w16cid:durableId="1371150578">
     <w:abstractNumId w:val="9"/>
   </w:num>
-  <w:num w:numId="21">
+  <w:num w:numId="21" w16cid:durableId="284653055">
     <w:abstractNumId w:val="0"/>
   </w:num>
-  <w:num w:numId="22">
+  <w:num w:numId="22" w16cid:durableId="744765492">
     <w:abstractNumId w:val="8"/>
   </w:num>
-  <w:num w:numId="23">
+  <w:num w:numId="23" w16cid:durableId="1998144916">
     <w:abstractNumId w:val="18"/>
   </w:num>
-  <w:num w:numId="24">
+  <w:num w:numId="24" w16cid:durableId="1824613536">
     <w:abstractNumId w:val="23"/>
   </w:num>
-  <w:num w:numId="25">
+  <w:num w:numId="25" w16cid:durableId="104889125">
     <w:abstractNumId w:val="5"/>
   </w:num>
-  <w:num w:numId="26">
+  <w:num w:numId="26" w16cid:durableId="2017536241">
     <w:abstractNumId w:val="25"/>
   </w:num>
-  <w:num w:numId="27">
+  <w:num w:numId="27" w16cid:durableId="879636231">
     <w:abstractNumId w:val="26"/>
   </w:num>
-  <w:num w:numId="28">
+  <w:num w:numId="28" w16cid:durableId="299774608">
     <w:abstractNumId w:val="2"/>
   </w:num>
-  <w:num w:numId="29">
+  <w:num w:numId="29" w16cid:durableId="1452286184">
     <w:abstractNumId w:val="10"/>
   </w:num>
-  <w:num w:numId="30">
+  <w:num w:numId="30" w16cid:durableId="2134052510">
     <w:abstractNumId w:val="6"/>
   </w:num>
-  <w:num w:numId="31">
+  <w:num w:numId="31" w16cid:durableId="1164394638">
     <w:abstractNumId w:val="17"/>
   </w:num>
-  <w:num w:numId="32">
+  <w:num w:numId="32" w16cid:durableId="194193355">
     <w:abstractNumId w:val="30"/>
   </w:num>
   <w:numIdMacAtCleanup w:val="3"/>
@@ -35236,7 +35963,7 @@
 </file>
 
 <file path=word/styles.xml><?xml version="1.0" encoding="utf-8"?>
-<w:styles xmlns:mc="http://schemas.openxmlformats.org/markup-compatibility/2006" xmlns:r="http://schemas.openxmlformats.org/officeDocument/2006/relationships" xmlns:w="http://schemas.openxmlformats.org/wordprocessingml/2006/main" xmlns:w14="http://schemas.microsoft.com/office/word/2010/wordml" xmlns:w15="http://schemas.microsoft.com/office/word/2012/wordml" xmlns:w16cex="http://schemas.microsoft.com/office/word/2018/wordml/cex" xmlns:w16cid="http://schemas.microsoft.com/office/word/2016/wordml/cid" xmlns:w16="http://schemas.microsoft.com/office/word/2018/wordml" xmlns:w16sdtdh="http://schemas.microsoft.com/office/word/2020/wordml/sdtdatahash" xmlns:w16se="http://schemas.microsoft.com/office/word/2015/wordml/symex" mc:Ignorable="w14 w15 w16se w16cid w16 w16cex w16sdtdh">
+<w:styles xmlns:mc="http://schemas.openxmlformats.org/markup-compatibility/2006" xmlns:r="http://schemas.openxmlformats.org/officeDocument/2006/relationships" xmlns:w="http://schemas.openxmlformats.org/wordprocessingml/2006/main" xmlns:w14="http://schemas.microsoft.com/office/word/2010/wordml" xmlns:w15="http://schemas.microsoft.com/office/word/2012/wordml" xmlns:w16cex="http://schemas.microsoft.com/office/word/2018/wordml/cex" xmlns:w16cid="http://schemas.microsoft.com/office/word/2016/wordml/cid" xmlns:w16="http://schemas.microsoft.com/office/word/2018/wordml" xmlns:w16du="http://schemas.microsoft.com/office/word/2023/wordml/word16du" xmlns:w16sdtdh="http://schemas.microsoft.com/office/word/2020/wordml/sdtdatahash" xmlns:w16se="http://schemas.microsoft.com/office/word/2015/wordml/symex" mc:Ignorable="w14 w15 w16se w16cid w16 w16cex w16sdtdh w16du">
   <w:docDefaults>
     <w:rPrDefault>
       <w:rPr>
@@ -35804,7 +36531,6 @@
   <w:style w:type="character" w:default="1" w:styleId="a1">
     <w:name w:val="Default Paragraph Font"/>
     <w:uiPriority w:val="1"/>
-    <w:semiHidden/>
     <w:unhideWhenUsed/>
   </w:style>
   <w:style w:type="table" w:default="1" w:styleId="a2">
